--- a/Main project_uml.docx
+++ b/Main project_uml.docx
@@ -132,17 +132,6 @@
           <w:szCs w:val="28"/>
         </w:rPr>
       </w:pPr>
-    </w:p>
-    <w:p>
-      <w:pPr>
-        <w:rPr>
-          <w:rFonts w:ascii="Times New Roman" w:hAnsi="Times New Roman" w:cs="Times New Roman"/>
-          <w:b/>
-          <w:bCs/>
-          <w:sz w:val="28"/>
-          <w:szCs w:val="28"/>
-        </w:rPr>
-      </w:pPr>
       <w:r>
         <w:rPr>
           <w:rFonts w:ascii="Times New Roman" w:hAnsi="Times New Roman" w:cs="Times New Roman"/>
@@ -151,6 +140,7 @@
           <w:sz w:val="28"/>
           <w:szCs w:val="28"/>
         </w:rPr>
+        <w:lastRenderedPageBreak/>
         <w:t>OBJECT DIAGRAM</w:t>
       </w:r>
     </w:p>
@@ -164,15 +154,26 @@
           <w:szCs w:val="28"/>
         </w:rPr>
       </w:pPr>
+    </w:p>
+    <w:p>
+      <w:pPr>
+        <w:rPr>
+          <w:rFonts w:ascii="Times New Roman" w:hAnsi="Times New Roman" w:cs="Times New Roman"/>
+          <w:b/>
+          <w:bCs/>
+          <w:sz w:val="28"/>
+          <w:szCs w:val="28"/>
+        </w:rPr>
+      </w:pPr>
       <w:r>
         <w:rPr>
           <w:noProof/>
         </w:rPr>
         <w:drawing>
-          <wp:inline distT="0" distB="0" distL="0" distR="0" wp14:anchorId="45BCAEFB" wp14:editId="15C71DCC">
-            <wp:extent cx="5731510" cy="4724400"/>
-            <wp:effectExtent l="0" t="0" r="0" b="0"/>
-            <wp:docPr id="1950078210" name="Picture 2"/>
+          <wp:inline distT="0" distB="0" distL="0" distR="0" wp14:anchorId="07F381DC" wp14:editId="1F098F1D">
+            <wp:extent cx="5731510" cy="4869815"/>
+            <wp:effectExtent l="0" t="0" r="2540" b="6985"/>
+            <wp:docPr id="606804258" name="Picture 1"/>
             <wp:cNvGraphicFramePr>
               <a:graphicFrameLocks xmlns:a="http://schemas.openxmlformats.org/drawingml/2006/main" noChangeAspect="1"/>
             </wp:cNvGraphicFramePr>
@@ -180,7 +181,7 @@
               <a:graphicData uri="http://schemas.openxmlformats.org/drawingml/2006/picture">
                 <pic:pic xmlns:pic="http://schemas.openxmlformats.org/drawingml/2006/picture">
                   <pic:nvPicPr>
-                    <pic:cNvPr id="0" name="Picture 3"/>
+                    <pic:cNvPr id="0" name="Picture 1"/>
                     <pic:cNvPicPr>
                       <a:picLocks noChangeAspect="1" noChangeArrowheads="1"/>
                     </pic:cNvPicPr>
@@ -201,7 +202,7 @@
                   <pic:spPr bwMode="auto">
                     <a:xfrm>
                       <a:off x="0" y="0"/>
-                      <a:ext cx="5731510" cy="4724400"/>
+                      <a:ext cx="5731510" cy="4869815"/>
                     </a:xfrm>
                     <a:prstGeom prst="rect">
                       <a:avLst/>
@@ -406,14 +407,15 @@
           <w:rFonts w:ascii="Times New Roman" w:hAnsi="Times New Roman" w:cs="Times New Roman"/>
           <w:b/>
           <w:bCs/>
+          <w:noProof/>
           <w:sz w:val="28"/>
           <w:szCs w:val="28"/>
         </w:rPr>
         <w:drawing>
-          <wp:inline distT="0" distB="0" distL="0" distR="0" wp14:anchorId="18C84291" wp14:editId="3EA1E30D">
-            <wp:extent cx="2269067" cy="8513075"/>
-            <wp:effectExtent l="0" t="0" r="0" b="2540"/>
-            <wp:docPr id="1054410263" name="Picture 1"/>
+          <wp:inline distT="0" distB="0" distL="0" distR="0" wp14:anchorId="15D1BC71" wp14:editId="6444C190">
+            <wp:extent cx="5731510" cy="6088380"/>
+            <wp:effectExtent l="0" t="0" r="2540" b="7620"/>
+            <wp:docPr id="411860085" name="Picture 1"/>
             <wp:cNvGraphicFramePr>
               <a:graphicFrameLocks xmlns:a="http://schemas.openxmlformats.org/drawingml/2006/main" noChangeAspect="1"/>
             </wp:cNvGraphicFramePr>
@@ -421,7 +423,7 @@
               <a:graphicData uri="http://schemas.openxmlformats.org/drawingml/2006/picture">
                 <pic:pic xmlns:pic="http://schemas.openxmlformats.org/drawingml/2006/picture">
                   <pic:nvPicPr>
-                    <pic:cNvPr id="1054410263" name=""/>
+                    <pic:cNvPr id="411860085" name=""/>
                     <pic:cNvPicPr/>
                   </pic:nvPicPr>
                   <pic:blipFill>
@@ -433,7 +435,7 @@
                   <pic:spPr>
                     <a:xfrm>
                       <a:off x="0" y="0"/>
-                      <a:ext cx="2285800" cy="8575852"/>
+                      <a:ext cx="5731510" cy="6088380"/>
                     </a:xfrm>
                     <a:prstGeom prst="rect">
                       <a:avLst/>
@@ -456,6 +458,83 @@
           <w:szCs w:val="28"/>
         </w:rPr>
       </w:pPr>
+    </w:p>
+    <w:p>
+      <w:pPr>
+        <w:rPr>
+          <w:rFonts w:ascii="Times New Roman" w:hAnsi="Times New Roman" w:cs="Times New Roman"/>
+          <w:b/>
+          <w:bCs/>
+          <w:sz w:val="28"/>
+          <w:szCs w:val="28"/>
+        </w:rPr>
+      </w:pPr>
+    </w:p>
+    <w:p>
+      <w:pPr>
+        <w:rPr>
+          <w:rFonts w:ascii="Times New Roman" w:hAnsi="Times New Roman" w:cs="Times New Roman"/>
+          <w:b/>
+          <w:bCs/>
+          <w:sz w:val="28"/>
+          <w:szCs w:val="28"/>
+        </w:rPr>
+      </w:pPr>
+    </w:p>
+    <w:p>
+      <w:pPr>
+        <w:rPr>
+          <w:rFonts w:ascii="Times New Roman" w:hAnsi="Times New Roman" w:cs="Times New Roman"/>
+          <w:b/>
+          <w:bCs/>
+          <w:sz w:val="28"/>
+          <w:szCs w:val="28"/>
+        </w:rPr>
+      </w:pPr>
+    </w:p>
+    <w:p>
+      <w:pPr>
+        <w:rPr>
+          <w:rFonts w:ascii="Times New Roman" w:hAnsi="Times New Roman" w:cs="Times New Roman"/>
+          <w:b/>
+          <w:bCs/>
+          <w:sz w:val="28"/>
+          <w:szCs w:val="28"/>
+        </w:rPr>
+      </w:pPr>
+    </w:p>
+    <w:p>
+      <w:pPr>
+        <w:rPr>
+          <w:rFonts w:ascii="Times New Roman" w:hAnsi="Times New Roman" w:cs="Times New Roman"/>
+          <w:b/>
+          <w:bCs/>
+          <w:sz w:val="28"/>
+          <w:szCs w:val="28"/>
+        </w:rPr>
+      </w:pPr>
+    </w:p>
+    <w:p>
+      <w:pPr>
+        <w:rPr>
+          <w:rFonts w:ascii="Times New Roman" w:hAnsi="Times New Roman" w:cs="Times New Roman"/>
+          <w:b/>
+          <w:bCs/>
+          <w:sz w:val="28"/>
+          <w:szCs w:val="28"/>
+        </w:rPr>
+      </w:pPr>
+    </w:p>
+    <w:p>
+      <w:pPr>
+        <w:rPr>
+          <w:rFonts w:ascii="Times New Roman" w:hAnsi="Times New Roman" w:cs="Times New Roman"/>
+          <w:b/>
+          <w:bCs/>
+          <w:sz w:val="28"/>
+          <w:szCs w:val="28"/>
+        </w:rPr>
+      </w:pPr>
       <w:r>
         <w:rPr>
           <w:rFonts w:ascii="Times New Roman" w:hAnsi="Times New Roman" w:cs="Times New Roman"/>
@@ -465,6 +544,104 @@
           <w:szCs w:val="28"/>
         </w:rPr>
         <w:lastRenderedPageBreak/>
+        <w:t>SEQUENCE DIAGRAM</w:t>
+      </w:r>
+    </w:p>
+    <w:p>
+      <w:pPr>
+        <w:rPr>
+          <w:rFonts w:ascii="Times New Roman" w:hAnsi="Times New Roman" w:cs="Times New Roman"/>
+          <w:b/>
+          <w:bCs/>
+          <w:sz w:val="28"/>
+          <w:szCs w:val="28"/>
+        </w:rPr>
+      </w:pPr>
+    </w:p>
+    <w:p>
+      <w:pPr>
+        <w:rPr>
+          <w:rFonts w:ascii="Times New Roman" w:hAnsi="Times New Roman" w:cs="Times New Roman"/>
+          <w:b/>
+          <w:bCs/>
+          <w:sz w:val="28"/>
+          <w:szCs w:val="28"/>
+        </w:rPr>
+      </w:pPr>
+      <w:r>
+        <w:rPr>
+          <w:rFonts w:ascii="Times New Roman" w:hAnsi="Times New Roman" w:cs="Times New Roman"/>
+          <w:b/>
+          <w:bCs/>
+          <w:sz w:val="28"/>
+          <w:szCs w:val="28"/>
+        </w:rPr>
+        <w:drawing>
+          <wp:inline distT="0" distB="0" distL="0" distR="0" wp14:anchorId="1168DF53" wp14:editId="06CA0A64">
+            <wp:extent cx="5731510" cy="3287395"/>
+            <wp:effectExtent l="0" t="0" r="2540" b="8255"/>
+            <wp:docPr id="777179428" name="Picture 1"/>
+            <wp:cNvGraphicFramePr>
+              <a:graphicFrameLocks xmlns:a="http://schemas.openxmlformats.org/drawingml/2006/main" noChangeAspect="1"/>
+            </wp:cNvGraphicFramePr>
+            <a:graphic xmlns:a="http://schemas.openxmlformats.org/drawingml/2006/main">
+              <a:graphicData uri="http://schemas.openxmlformats.org/drawingml/2006/picture">
+                <pic:pic xmlns:pic="http://schemas.openxmlformats.org/drawingml/2006/picture">
+                  <pic:nvPicPr>
+                    <pic:cNvPr id="777179428" name=""/>
+                    <pic:cNvPicPr/>
+                  </pic:nvPicPr>
+                  <pic:blipFill>
+                    <a:blip r:embed="rId8"/>
+                    <a:stretch>
+                      <a:fillRect/>
+                    </a:stretch>
+                  </pic:blipFill>
+                  <pic:spPr>
+                    <a:xfrm>
+                      <a:off x="0" y="0"/>
+                      <a:ext cx="5731510" cy="3287395"/>
+                    </a:xfrm>
+                    <a:prstGeom prst="rect">
+                      <a:avLst/>
+                    </a:prstGeom>
+                  </pic:spPr>
+                </pic:pic>
+              </a:graphicData>
+            </a:graphic>
+          </wp:inline>
+        </w:drawing>
+      </w:r>
+    </w:p>
+    <w:p>
+      <w:pPr>
+        <w:rPr>
+          <w:rFonts w:ascii="Times New Roman" w:hAnsi="Times New Roman" w:cs="Times New Roman"/>
+          <w:b/>
+          <w:bCs/>
+          <w:sz w:val="28"/>
+          <w:szCs w:val="28"/>
+        </w:rPr>
+      </w:pPr>
+    </w:p>
+    <w:p>
+      <w:pPr>
+        <w:rPr>
+          <w:rFonts w:ascii="Times New Roman" w:hAnsi="Times New Roman" w:cs="Times New Roman"/>
+          <w:b/>
+          <w:bCs/>
+          <w:sz w:val="28"/>
+          <w:szCs w:val="28"/>
+        </w:rPr>
+      </w:pPr>
+      <w:r>
+        <w:rPr>
+          <w:rFonts w:ascii="Times New Roman" w:hAnsi="Times New Roman" w:cs="Times New Roman"/>
+          <w:b/>
+          <w:bCs/>
+          <w:sz w:val="28"/>
+          <w:szCs w:val="28"/>
+        </w:rPr>
         <w:t>DEPLOYMENT DIAGRAM</w:t>
       </w:r>
     </w:p>
@@ -514,7 +691,7 @@
                     <pic:cNvPicPr/>
                   </pic:nvPicPr>
                   <pic:blipFill>
-                    <a:blip r:embed="rId8"/>
+                    <a:blip r:embed="rId9"/>
                     <a:stretch>
                       <a:fillRect/>
                     </a:stretch>
@@ -556,6 +733,17 @@
           <w:szCs w:val="28"/>
         </w:rPr>
       </w:pPr>
+    </w:p>
+    <w:p>
+      <w:pPr>
+        <w:rPr>
+          <w:rFonts w:ascii="Times New Roman" w:hAnsi="Times New Roman" w:cs="Times New Roman"/>
+          <w:b/>
+          <w:bCs/>
+          <w:sz w:val="28"/>
+          <w:szCs w:val="28"/>
+        </w:rPr>
+      </w:pPr>
       <w:r>
         <w:rPr>
           <w:rFonts w:ascii="Times New Roman" w:hAnsi="Times New Roman" w:cs="Times New Roman"/>
@@ -564,6 +752,7 @@
           <w:sz w:val="28"/>
           <w:szCs w:val="28"/>
         </w:rPr>
+        <w:lastRenderedPageBreak/>
         <w:t>STATE-CHART DIAGRAM</w:t>
       </w:r>
     </w:p>
@@ -610,7 +799,7 @@
                     </pic:cNvPicPr>
                   </pic:nvPicPr>
                   <pic:blipFill>
-                    <a:blip r:embed="rId9" cstate="print">
+                    <a:blip r:embed="rId10" cstate="print">
                       <a:extLst>
                         <a:ext uri="{28A0092B-C50C-407E-A947-70E740481C1C}">
                           <a14:useLocalDpi xmlns:a14="http://schemas.microsoft.com/office/drawing/2010/main" val="0"/>

--- a/Main project_uml.docx
+++ b/Main project_uml.docx
@@ -573,13 +573,14 @@
           <w:rFonts w:ascii="Times New Roman" w:hAnsi="Times New Roman" w:cs="Times New Roman"/>
           <w:b/>
           <w:bCs/>
+          <w:noProof/>
           <w:sz w:val="28"/>
           <w:szCs w:val="28"/>
         </w:rPr>
         <w:drawing>
-          <wp:inline distT="0" distB="0" distL="0" distR="0" wp14:anchorId="1168DF53" wp14:editId="06CA0A64">
-            <wp:extent cx="5731510" cy="3287395"/>
-            <wp:effectExtent l="0" t="0" r="2540" b="8255"/>
+          <wp:inline distT="0" distB="0" distL="0" distR="0" wp14:anchorId="1168DF53" wp14:editId="5B0B5031">
+            <wp:extent cx="5731510" cy="4752975"/>
+            <wp:effectExtent l="0" t="0" r="2540" b="9525"/>
             <wp:docPr id="777179428" name="Picture 1"/>
             <wp:cNvGraphicFramePr>
               <a:graphicFrameLocks xmlns:a="http://schemas.openxmlformats.org/drawingml/2006/main" noChangeAspect="1"/>
@@ -600,7 +601,7 @@
                   <pic:spPr>
                     <a:xfrm>
                       <a:off x="0" y="0"/>
-                      <a:ext cx="5731510" cy="3287395"/>
+                      <a:ext cx="5731510" cy="4752975"/>
                     </a:xfrm>
                     <a:prstGeom prst="rect">
                       <a:avLst/>
@@ -675,6 +676,7 @@
           <w:sz w:val="28"/>
           <w:szCs w:val="28"/>
         </w:rPr>
+        <w:lastRenderedPageBreak/>
         <w:drawing>
           <wp:inline distT="0" distB="0" distL="0" distR="0" wp14:anchorId="0FB28204" wp14:editId="4E329756">
             <wp:extent cx="5486875" cy="2949196"/>
@@ -752,7 +754,6 @@
           <w:sz w:val="28"/>
           <w:szCs w:val="28"/>
         </w:rPr>
-        <w:lastRenderedPageBreak/>
         <w:t>STATE-CHART DIAGRAM</w:t>
       </w:r>
     </w:p>
